--- a/DailyChallenges/Day20/Day-20-multiclustersetup-using-kind.docx
+++ b/DailyChallenges/Day20/Day-20-multiclustersetup-using-kind.docx
@@ -233,14 +233,7 @@
           <w:b/>
           <w:bCs/>
         </w:rPr>
-        <w:t>Multi-Namespace Management</w:t>
-      </w:r>
-      <w:r>
-        <w:rPr>
-          <w:b/>
-          <w:bCs/>
-        </w:rPr>
-        <w:t>:</w:t>
+        <w:t>Multi-Namespace Management:</w:t>
       </w:r>
     </w:p>
     <w:p>
@@ -669,6 +662,9 @@
     </w:p>
     <w:p>
       <w:r>
+        <w:rPr>
+          <w:noProof/>
+        </w:rPr>
         <w:drawing>
           <wp:inline distT="0" distB="0" distL="0" distR="0" wp14:anchorId="2C2891CD" wp14:editId="691C64EA">
             <wp:extent cx="3975100" cy="1350694"/>
@@ -753,17 +749,21 @@
           <w:numId w:val="2"/>
         </w:numPr>
       </w:pPr>
-      <w:proofErr w:type="gramStart"/>
       <w:r>
         <w:t>Basically</w:t>
       </w:r>
-      <w:proofErr w:type="gramEnd"/>
+      <w:r>
+        <w:t>,</w:t>
+      </w:r>
       <w:r>
         <w:t xml:space="preserve"> a role you are going to have when switched to that cluster</w:t>
       </w:r>
     </w:p>
     <w:p>
       <w:r>
+        <w:rPr>
+          <w:noProof/>
+        </w:rPr>
         <w:drawing>
           <wp:inline distT="0" distB="0" distL="0" distR="0" wp14:anchorId="6BE77D7B" wp14:editId="4BAF4FE7">
             <wp:extent cx="3847757" cy="1339850"/>
@@ -831,6 +831,9 @@
     </w:p>
     <w:p>
       <w:r>
+        <w:rPr>
+          <w:noProof/>
+        </w:rPr>
         <w:drawing>
           <wp:inline distT="0" distB="0" distL="0" distR="0" wp14:anchorId="5B5FE7A2" wp14:editId="2BD0009F">
             <wp:extent cx="4343400" cy="1527360"/>
@@ -876,6 +879,9 @@
     </w:p>
     <w:p>
       <w:r>
+        <w:rPr>
+          <w:noProof/>
+        </w:rPr>
         <w:drawing>
           <wp:inline distT="0" distB="0" distL="0" distR="0" wp14:anchorId="14607F94" wp14:editId="07AA3D6D">
             <wp:extent cx="5731510" cy="3446145"/>
@@ -948,6 +954,9 @@
     </w:p>
     <w:p>
       <w:r>
+        <w:rPr>
+          <w:noProof/>
+        </w:rPr>
         <w:drawing>
           <wp:inline distT="0" distB="0" distL="0" distR="0" wp14:anchorId="176FBC3C" wp14:editId="0C14266C">
             <wp:extent cx="5731510" cy="491490"/>
@@ -1030,17 +1039,7 @@
           <w:sz w:val="24"/>
           <w:szCs w:val="24"/>
         </w:rPr>
-        <w:t xml:space="preserve"> Files</w:t>
-      </w:r>
-      <w:r>
-        <w:rPr>
-          <w:b/>
-          <w:bCs/>
-          <w:color w:val="0070C0"/>
-          <w:sz w:val="24"/>
-          <w:szCs w:val="24"/>
-        </w:rPr>
-        <w:t>:</w:t>
+        <w:t xml:space="preserve"> Files:</w:t>
       </w:r>
     </w:p>
     <w:p>
@@ -1306,14 +1305,7 @@
           <w:i/>
           <w:iCs/>
         </w:rPr>
-        <w:t xml:space="preserve"> </w:t>
-      </w:r>
-      <w:r>
-        <w:rPr>
-          <w:i/>
-          <w:iCs/>
-        </w:rPr>
-        <w:t>kubectl config set-context dev-context --cluster=dev-cluster --namespace=development</w:t>
+        <w:t xml:space="preserve"> kubectl config set-context dev-context --cluster=dev-cluster --namespace=development</w:t>
       </w:r>
     </w:p>
     <w:p>
@@ -1397,13 +1389,7 @@
       </w:r>
       <w:proofErr w:type="spellEnd"/>
       <w:r>
-        <w:t xml:space="preserve"> </w:t>
-      </w:r>
-      <w:r>
-        <w:t>=</w:t>
-      </w:r>
-      <w:r>
-        <w:t xml:space="preserve"> </w:t>
+        <w:t xml:space="preserve"> = </w:t>
       </w:r>
       <w:r>
         <w:rPr>
@@ -1435,13 +1421,7 @@
       </w:r>
       <w:proofErr w:type="spellEnd"/>
       <w:r>
-        <w:t xml:space="preserve"> </w:t>
-      </w:r>
-      <w:r>
-        <w:t>=</w:t>
-      </w:r>
-      <w:r>
-        <w:t xml:space="preserve"> </w:t>
+        <w:t xml:space="preserve"> = </w:t>
       </w:r>
       <w:r>
         <w:rPr>
@@ -1500,6 +1480,9 @@
     </w:p>
     <w:p>
       <w:r>
+        <w:rPr>
+          <w:noProof/>
+        </w:rPr>
         <w:drawing>
           <wp:inline distT="0" distB="0" distL="0" distR="0" wp14:anchorId="76BCE4A8" wp14:editId="7EB22438">
             <wp:extent cx="5731510" cy="5149215"/>
@@ -1538,6 +1521,672 @@
       </w:r>
     </w:p>
     <w:p/>
+    <w:p/>
+    <w:p>
+      <w:pPr>
+        <w:rPr>
+          <w:b/>
+          <w:bCs/>
+          <w:sz w:val="28"/>
+          <w:szCs w:val="28"/>
+        </w:rPr>
+      </w:pPr>
+      <w:r>
+        <w:rPr>
+          <w:b/>
+          <w:bCs/>
+          <w:sz w:val="28"/>
+          <w:szCs w:val="28"/>
+        </w:rPr>
+        <w:t>Create cluster using kind:</w:t>
+      </w:r>
+    </w:p>
+    <w:p>
+      <w:pPr>
+        <w:rPr>
+          <w:color w:val="00B0F0"/>
+        </w:rPr>
+      </w:pPr>
+      <w:r>
+        <w:rPr>
+          <w:color w:val="00B0F0"/>
+        </w:rPr>
+        <w:t>Prerequisites:</w:t>
+      </w:r>
+    </w:p>
+    <w:p>
+      <w:r>
+        <w:t>Docker</w:t>
+      </w:r>
+    </w:p>
+    <w:p/>
+    <w:p>
+      <w:r>
+        <w:rPr>
+          <w:color w:val="00B0F0"/>
+        </w:rPr>
+        <w:t>Installation</w:t>
+      </w:r>
+      <w:r>
+        <w:t xml:space="preserve">: (reference- </w:t>
+      </w:r>
+      <w:hyperlink r:id="rId11" w:anchor="installation" w:history="1">
+        <w:r>
+          <w:rPr>
+            <w:rStyle w:val="Hyperlink"/>
+          </w:rPr>
+          <w:t>https://kind.sigs.k8s.io/docs/user/quick-start/#installation</w:t>
+        </w:r>
+      </w:hyperlink>
+      <w:r>
+        <w:t xml:space="preserve"> )</w:t>
+      </w:r>
+    </w:p>
+    <w:p>
+      <w:r>
+        <w:t xml:space="preserve">Windows: </w:t>
+      </w:r>
+      <w:proofErr w:type="spellStart"/>
+      <w:r>
+        <w:rPr>
+          <w:i/>
+          <w:iCs/>
+        </w:rPr>
+        <w:t>winget</w:t>
+      </w:r>
+      <w:proofErr w:type="spellEnd"/>
+      <w:r>
+        <w:rPr>
+          <w:i/>
+          <w:iCs/>
+        </w:rPr>
+        <w:t xml:space="preserve"> install </w:t>
+      </w:r>
+      <w:proofErr w:type="spellStart"/>
+      <w:r>
+        <w:rPr>
+          <w:i/>
+          <w:iCs/>
+        </w:rPr>
+        <w:t>Kubernetes.kind</w:t>
+      </w:r>
+      <w:proofErr w:type="spellEnd"/>
+    </w:p>
+    <w:p>
+      <w:r>
+        <w:lastRenderedPageBreak/>
+        <w:t>Confirm installation: kind version</w:t>
+      </w:r>
+    </w:p>
+    <w:p/>
+    <w:p>
+      <w:r>
+        <w:rPr>
+          <w:b/>
+          <w:bCs/>
+          <w:color w:val="0070C0"/>
+        </w:rPr>
+        <w:t>Step-1</w:t>
+      </w:r>
+      <w:r>
+        <w:t>: Create a kind cluster config file</w:t>
+      </w:r>
+    </w:p>
+    <w:p>
+      <w:r>
+        <w:rPr>
+          <w:noProof/>
+        </w:rPr>
+        <w:drawing>
+          <wp:inline distT="0" distB="0" distL="0" distR="0" wp14:anchorId="69FE5F72" wp14:editId="40EA2C6B">
+            <wp:extent cx="5731510" cy="3959860"/>
+            <wp:effectExtent l="0" t="0" r="2540" b="2540"/>
+            <wp:docPr id="1862539480" name="Picture 1"/>
+            <wp:cNvGraphicFramePr>
+              <a:graphicFrameLocks xmlns:a="http://schemas.openxmlformats.org/drawingml/2006/main" noChangeAspect="1"/>
+            </wp:cNvGraphicFramePr>
+            <a:graphic xmlns:a="http://schemas.openxmlformats.org/drawingml/2006/main">
+              <a:graphicData uri="http://schemas.openxmlformats.org/drawingml/2006/picture">
+                <pic:pic xmlns:pic="http://schemas.openxmlformats.org/drawingml/2006/picture">
+                  <pic:nvPicPr>
+                    <pic:cNvPr id="1862539480" name=""/>
+                    <pic:cNvPicPr/>
+                  </pic:nvPicPr>
+                  <pic:blipFill>
+                    <a:blip r:embed="rId12"/>
+                    <a:stretch>
+                      <a:fillRect/>
+                    </a:stretch>
+                  </pic:blipFill>
+                  <pic:spPr>
+                    <a:xfrm>
+                      <a:off x="0" y="0"/>
+                      <a:ext cx="5731510" cy="3959860"/>
+                    </a:xfrm>
+                    <a:prstGeom prst="rect">
+                      <a:avLst/>
+                    </a:prstGeom>
+                  </pic:spPr>
+                </pic:pic>
+              </a:graphicData>
+            </a:graphic>
+          </wp:inline>
+        </w:drawing>
+      </w:r>
+    </w:p>
+    <w:p>
+      <w:pPr>
+        <w:rPr>
+          <w:b/>
+          <w:bCs/>
+        </w:rPr>
+      </w:pPr>
+    </w:p>
+    <w:p>
+      <w:r>
+        <w:rPr>
+          <w:b/>
+          <w:bCs/>
+          <w:color w:val="0070C0"/>
+        </w:rPr>
+        <w:t>Step-2</w:t>
+      </w:r>
+      <w:r>
+        <w:t>: Start the cluster</w:t>
+      </w:r>
+    </w:p>
+    <w:p>
+      <w:pPr>
+        <w:rPr>
+          <w:i/>
+          <w:iCs/>
+        </w:rPr>
+      </w:pPr>
+      <w:r>
+        <w:rPr>
+          <w:i/>
+          <w:iCs/>
+        </w:rPr>
+        <w:t xml:space="preserve">kind create cluster --config </w:t>
+      </w:r>
+      <w:r>
+        <w:rPr>
+          <w:i/>
+          <w:iCs/>
+        </w:rPr>
+        <w:t>&lt;f</w:t>
+      </w:r>
+      <w:r>
+        <w:rPr>
+          <w:i/>
+          <w:iCs/>
+        </w:rPr>
+        <w:t>ilename</w:t>
+      </w:r>
+      <w:r>
+        <w:rPr>
+          <w:i/>
+          <w:iCs/>
+        </w:rPr>
+        <w:t>&gt;</w:t>
+      </w:r>
+      <w:r>
+        <w:rPr>
+          <w:i/>
+          <w:iCs/>
+        </w:rPr>
+        <w:t xml:space="preserve"> --name </w:t>
+      </w:r>
+      <w:r>
+        <w:rPr>
+          <w:i/>
+          <w:iCs/>
+        </w:rPr>
+        <w:t>&lt;</w:t>
+      </w:r>
+      <w:proofErr w:type="spellStart"/>
+      <w:r>
+        <w:rPr>
+          <w:i/>
+          <w:iCs/>
+        </w:rPr>
+        <w:t>clustername</w:t>
+      </w:r>
+      <w:proofErr w:type="spellEnd"/>
+      <w:r>
+        <w:rPr>
+          <w:i/>
+          <w:iCs/>
+        </w:rPr>
+        <w:t>&gt;</w:t>
+      </w:r>
+    </w:p>
+    <w:p>
+      <w:r>
+        <w:t>(make sure docker desktop is running before creating)</w:t>
+      </w:r>
+    </w:p>
+    <w:p>
+      <w:r>
+        <w:rPr>
+          <w:noProof/>
+        </w:rPr>
+        <w:lastRenderedPageBreak/>
+        <w:drawing>
+          <wp:inline distT="0" distB="0" distL="0" distR="0" wp14:anchorId="64DC9DB4" wp14:editId="76B78B49">
+            <wp:extent cx="5731510" cy="2948940"/>
+            <wp:effectExtent l="0" t="0" r="2540" b="3810"/>
+            <wp:docPr id="1599780819" name="Picture 1"/>
+            <wp:cNvGraphicFramePr>
+              <a:graphicFrameLocks xmlns:a="http://schemas.openxmlformats.org/drawingml/2006/main" noChangeAspect="1"/>
+            </wp:cNvGraphicFramePr>
+            <a:graphic xmlns:a="http://schemas.openxmlformats.org/drawingml/2006/main">
+              <a:graphicData uri="http://schemas.openxmlformats.org/drawingml/2006/picture">
+                <pic:pic xmlns:pic="http://schemas.openxmlformats.org/drawingml/2006/picture">
+                  <pic:nvPicPr>
+                    <pic:cNvPr id="1599780819" name=""/>
+                    <pic:cNvPicPr/>
+                  </pic:nvPicPr>
+                  <pic:blipFill>
+                    <a:blip r:embed="rId13"/>
+                    <a:stretch>
+                      <a:fillRect/>
+                    </a:stretch>
+                  </pic:blipFill>
+                  <pic:spPr>
+                    <a:xfrm>
+                      <a:off x="0" y="0"/>
+                      <a:ext cx="5731510" cy="2948940"/>
+                    </a:xfrm>
+                    <a:prstGeom prst="rect">
+                      <a:avLst/>
+                    </a:prstGeom>
+                  </pic:spPr>
+                </pic:pic>
+              </a:graphicData>
+            </a:graphic>
+          </wp:inline>
+        </w:drawing>
+      </w:r>
+    </w:p>
+    <w:p/>
+    <w:p>
+      <w:pPr>
+        <w:rPr>
+          <w:b/>
+          <w:bCs/>
+          <w:sz w:val="24"/>
+          <w:szCs w:val="24"/>
+        </w:rPr>
+      </w:pPr>
+      <w:r>
+        <w:rPr>
+          <w:b/>
+          <w:bCs/>
+          <w:sz w:val="24"/>
+          <w:szCs w:val="24"/>
+        </w:rPr>
+        <w:t>Delete cluster:</w:t>
+      </w:r>
+    </w:p>
+    <w:p>
+      <w:r>
+        <w:t xml:space="preserve">Kind delete cluster --name </w:t>
+      </w:r>
+      <w:proofErr w:type="spellStart"/>
+      <w:r>
+        <w:t>democluster</w:t>
+      </w:r>
+      <w:proofErr w:type="spellEnd"/>
+    </w:p>
+    <w:p/>
+    <w:p>
+      <w:r>
+        <w:rPr>
+          <w:b/>
+          <w:bCs/>
+          <w:sz w:val="24"/>
+          <w:szCs w:val="24"/>
+        </w:rPr>
+        <w:t>Load a docker image into the kind cluster</w:t>
+      </w:r>
+      <w:r>
+        <w:t>:</w:t>
+      </w:r>
+      <w:r>
+        <w:t xml:space="preserve"> (getting-started is image name)</w:t>
+      </w:r>
+    </w:p>
+    <w:p>
+      <w:r>
+        <w:t>kind load docker-image &lt;</w:t>
+      </w:r>
+      <w:proofErr w:type="spellStart"/>
+      <w:r>
+        <w:t>imageName</w:t>
+      </w:r>
+      <w:proofErr w:type="spellEnd"/>
+      <w:proofErr w:type="gramStart"/>
+      <w:r>
+        <w:t>&gt;:tag</w:t>
+      </w:r>
+      <w:proofErr w:type="gramEnd"/>
+      <w:r>
+        <w:t xml:space="preserve"> --name &lt;</w:t>
+      </w:r>
+      <w:proofErr w:type="spellStart"/>
+      <w:r>
+        <w:t>clusterName</w:t>
+      </w:r>
+      <w:proofErr w:type="spellEnd"/>
+      <w:r>
+        <w:t>&gt;</w:t>
+      </w:r>
+    </w:p>
+    <w:p>
+      <w:r>
+        <w:t>Now, we can use the loaded image in a deployment file. Like this:</w:t>
+      </w:r>
+    </w:p>
+    <w:p>
+      <w:r>
+        <w:drawing>
+          <wp:inline distT="0" distB="0" distL="0" distR="0" wp14:anchorId="5D210C4A" wp14:editId="3B2DA724">
+            <wp:extent cx="5475318" cy="3759200"/>
+            <wp:effectExtent l="0" t="0" r="0" b="0"/>
+            <wp:docPr id="532476021" name="Picture 1"/>
+            <wp:cNvGraphicFramePr>
+              <a:graphicFrameLocks xmlns:a="http://schemas.openxmlformats.org/drawingml/2006/main" noChangeAspect="1"/>
+            </wp:cNvGraphicFramePr>
+            <a:graphic xmlns:a="http://schemas.openxmlformats.org/drawingml/2006/main">
+              <a:graphicData uri="http://schemas.openxmlformats.org/drawingml/2006/picture">
+                <pic:pic xmlns:pic="http://schemas.openxmlformats.org/drawingml/2006/picture">
+                  <pic:nvPicPr>
+                    <pic:cNvPr id="532476021" name=""/>
+                    <pic:cNvPicPr/>
+                  </pic:nvPicPr>
+                  <pic:blipFill>
+                    <a:blip r:embed="rId14"/>
+                    <a:stretch>
+                      <a:fillRect/>
+                    </a:stretch>
+                  </pic:blipFill>
+                  <pic:spPr>
+                    <a:xfrm>
+                      <a:off x="0" y="0"/>
+                      <a:ext cx="5499357" cy="3775704"/>
+                    </a:xfrm>
+                    <a:prstGeom prst="rect">
+                      <a:avLst/>
+                    </a:prstGeom>
+                  </pic:spPr>
+                </pic:pic>
+              </a:graphicData>
+            </a:graphic>
+          </wp:inline>
+        </w:drawing>
+      </w:r>
+    </w:p>
+    <w:p>
+      <w:pPr>
+        <w:spacing w:line="240" w:lineRule="auto"/>
+      </w:pPr>
+      <w:proofErr w:type="spellStart"/>
+      <w:r>
+        <w:lastRenderedPageBreak/>
+        <w:t>apiVersion</w:t>
+      </w:r>
+      <w:proofErr w:type="spellEnd"/>
+      <w:r>
+        <w:t>: apps/v1</w:t>
+      </w:r>
+    </w:p>
+    <w:p>
+      <w:pPr>
+        <w:spacing w:line="240" w:lineRule="auto"/>
+      </w:pPr>
+      <w:r>
+        <w:t>kind: Deployment</w:t>
+      </w:r>
+    </w:p>
+    <w:p>
+      <w:pPr>
+        <w:spacing w:line="240" w:lineRule="auto"/>
+      </w:pPr>
+      <w:r>
+        <w:t>metadata:</w:t>
+      </w:r>
+    </w:p>
+    <w:p>
+      <w:pPr>
+        <w:spacing w:line="240" w:lineRule="auto"/>
+      </w:pPr>
+      <w:r>
+        <w:t xml:space="preserve">  </w:t>
+      </w:r>
+      <w:proofErr w:type="spellStart"/>
+      <w:r>
+        <w:t>creationTimestamp</w:t>
+      </w:r>
+      <w:proofErr w:type="spellEnd"/>
+      <w:r>
+        <w:t>: null</w:t>
+      </w:r>
+    </w:p>
+    <w:p>
+      <w:pPr>
+        <w:spacing w:line="240" w:lineRule="auto"/>
+      </w:pPr>
+      <w:r>
+        <w:t xml:space="preserve">  labels:</w:t>
+      </w:r>
+    </w:p>
+    <w:p>
+      <w:pPr>
+        <w:spacing w:line="240" w:lineRule="auto"/>
+      </w:pPr>
+      <w:r>
+        <w:t xml:space="preserve">    app: hello-kind</w:t>
+      </w:r>
+    </w:p>
+    <w:p>
+      <w:pPr>
+        <w:spacing w:line="240" w:lineRule="auto"/>
+      </w:pPr>
+      <w:r>
+        <w:t xml:space="preserve">  name: hello-kind</w:t>
+      </w:r>
+    </w:p>
+    <w:p>
+      <w:pPr>
+        <w:spacing w:line="240" w:lineRule="auto"/>
+      </w:pPr>
+      <w:r>
+        <w:t>spec:</w:t>
+      </w:r>
+    </w:p>
+    <w:p>
+      <w:pPr>
+        <w:spacing w:line="240" w:lineRule="auto"/>
+      </w:pPr>
+      <w:r>
+        <w:t xml:space="preserve">  replicas: 1</w:t>
+      </w:r>
+    </w:p>
+    <w:p>
+      <w:pPr>
+        <w:spacing w:line="240" w:lineRule="auto"/>
+      </w:pPr>
+      <w:r>
+        <w:t xml:space="preserve">  selector:</w:t>
+      </w:r>
+    </w:p>
+    <w:p>
+      <w:pPr>
+        <w:spacing w:line="240" w:lineRule="auto"/>
+      </w:pPr>
+      <w:r>
+        <w:t xml:space="preserve">    </w:t>
+      </w:r>
+      <w:proofErr w:type="spellStart"/>
+      <w:r>
+        <w:t>matchLabels</w:t>
+      </w:r>
+      <w:proofErr w:type="spellEnd"/>
+      <w:r>
+        <w:t>:</w:t>
+      </w:r>
+    </w:p>
+    <w:p>
+      <w:pPr>
+        <w:spacing w:line="240" w:lineRule="auto"/>
+      </w:pPr>
+      <w:r>
+        <w:t xml:space="preserve">      app: hello-kind</w:t>
+      </w:r>
+    </w:p>
+    <w:p>
+      <w:pPr>
+        <w:spacing w:line="240" w:lineRule="auto"/>
+      </w:pPr>
+      <w:r>
+        <w:t xml:space="preserve">  template:</w:t>
+      </w:r>
+    </w:p>
+    <w:p>
+      <w:pPr>
+        <w:spacing w:line="240" w:lineRule="auto"/>
+      </w:pPr>
+      <w:r>
+        <w:t xml:space="preserve">    metadata:</w:t>
+      </w:r>
+    </w:p>
+    <w:p>
+      <w:pPr>
+        <w:spacing w:line="240" w:lineRule="auto"/>
+      </w:pPr>
+      <w:r>
+        <w:t xml:space="preserve">      </w:t>
+      </w:r>
+      <w:proofErr w:type="spellStart"/>
+      <w:r>
+        <w:t>creationTimestamp</w:t>
+      </w:r>
+      <w:proofErr w:type="spellEnd"/>
+      <w:r>
+        <w:t>: null</w:t>
+      </w:r>
+    </w:p>
+    <w:p>
+      <w:pPr>
+        <w:spacing w:line="240" w:lineRule="auto"/>
+      </w:pPr>
+      <w:r>
+        <w:t xml:space="preserve">      labels:</w:t>
+      </w:r>
+    </w:p>
+    <w:p>
+      <w:pPr>
+        <w:spacing w:line="240" w:lineRule="auto"/>
+      </w:pPr>
+      <w:r>
+        <w:t xml:space="preserve">        app: hello-kind</w:t>
+      </w:r>
+    </w:p>
+    <w:p>
+      <w:pPr>
+        <w:spacing w:line="240" w:lineRule="auto"/>
+      </w:pPr>
+      <w:r>
+        <w:t xml:space="preserve">    spec:</w:t>
+      </w:r>
+    </w:p>
+    <w:p>
+      <w:pPr>
+        <w:spacing w:line="240" w:lineRule="auto"/>
+      </w:pPr>
+      <w:r>
+        <w:t xml:space="preserve">      containers:</w:t>
+      </w:r>
+    </w:p>
+    <w:p>
+      <w:pPr>
+        <w:spacing w:line="240" w:lineRule="auto"/>
+      </w:pPr>
+      <w:r>
+        <w:t xml:space="preserve">      - image: </w:t>
+      </w:r>
+      <w:proofErr w:type="spellStart"/>
+      <w:r>
+        <w:t>getting-</w:t>
+      </w:r>
+      <w:proofErr w:type="gramStart"/>
+      <w:r>
+        <w:t>started:latest</w:t>
+      </w:r>
+      <w:proofErr w:type="spellEnd"/>
+      <w:proofErr w:type="gramEnd"/>
+    </w:p>
+    <w:p>
+      <w:pPr>
+        <w:spacing w:line="240" w:lineRule="auto"/>
+      </w:pPr>
+      <w:r>
+        <w:t xml:space="preserve">        name: getting-started</w:t>
+      </w:r>
+    </w:p>
+    <w:p>
+      <w:pPr>
+        <w:spacing w:line="240" w:lineRule="auto"/>
+      </w:pPr>
+      <w:r>
+        <w:t xml:space="preserve">        </w:t>
+      </w:r>
+      <w:proofErr w:type="spellStart"/>
+      <w:r>
+        <w:t>imagePullPolicy</w:t>
+      </w:r>
+      <w:proofErr w:type="spellEnd"/>
+      <w:r>
+        <w:t>: Never</w:t>
+      </w:r>
+    </w:p>
+    <w:p>
+      <w:pPr>
+        <w:spacing w:line="240" w:lineRule="auto"/>
+      </w:pPr>
+      <w:r>
+        <w:t xml:space="preserve">        ports:</w:t>
+      </w:r>
+    </w:p>
+    <w:p>
+      <w:pPr>
+        <w:spacing w:line="240" w:lineRule="auto"/>
+      </w:pPr>
+      <w:r>
+        <w:t xml:space="preserve">        - containerPort: 3000</w:t>
+      </w:r>
+    </w:p>
+    <w:p/>
+    <w:p>
+      <w:r>
+        <w:t xml:space="preserve">kubectl apply -f </w:t>
+      </w:r>
+      <w:proofErr w:type="spellStart"/>
+      <w:r>
+        <w:t>deployment.yml</w:t>
+      </w:r>
+      <w:proofErr w:type="spellEnd"/>
+      <w:r>
+        <w:t xml:space="preserve"> </w:t>
+      </w:r>
+      <w:r>
+        <w:sym w:font="Wingdings" w:char="F0E0"/>
+      </w:r>
+      <w:r>
+        <w:t xml:space="preserve"> this will deploy the file</w:t>
+      </w:r>
+    </w:p>
     <w:sectPr>
       <w:pgSz w:w="11906" w:h="16838"/>
       <w:pgMar w:top="1440" w:right="1440" w:bottom="1440" w:left="1440" w:header="708" w:footer="708" w:gutter="0"/>
@@ -2708,6 +3357,7 @@
   <w:style w:type="character" w:default="1" w:styleId="DefaultParagraphFont">
     <w:name w:val="Default Paragraph Font"/>
     <w:uiPriority w:val="1"/>
+    <w:semiHidden/>
     <w:unhideWhenUsed/>
   </w:style>
   <w:style w:type="table" w:default="1" w:styleId="TableNormal">
@@ -2741,6 +3391,29 @@
       <w:ind w:left="720"/>
       <w:contextualSpacing/>
     </w:pPr>
+  </w:style>
+  <w:style w:type="character" w:styleId="Hyperlink">
+    <w:name w:val="Hyperlink"/>
+    <w:basedOn w:val="DefaultParagraphFont"/>
+    <w:uiPriority w:val="99"/>
+    <w:unhideWhenUsed/>
+    <w:rsid w:val="000777C3"/>
+    <w:rPr>
+      <w:color w:val="0563C1" w:themeColor="hyperlink"/>
+      <w:u w:val="single"/>
+    </w:rPr>
+  </w:style>
+  <w:style w:type="character" w:styleId="UnresolvedMention">
+    <w:name w:val="Unresolved Mention"/>
+    <w:basedOn w:val="DefaultParagraphFont"/>
+    <w:uiPriority w:val="99"/>
+    <w:semiHidden/>
+    <w:unhideWhenUsed/>
+    <w:rsid w:val="000777C3"/>
+    <w:rPr>
+      <w:color w:val="605E5C"/>
+      <w:shd w:val="clear" w:color="auto" w:fill="E1DFDD"/>
+    </w:rPr>
   </w:style>
 </w:styles>
 </file>
